--- a/doc/release/HPC DME Release Notes 2.37.0.docx
+++ b/doc/release/HPC DME Release Notes 2.37.0.docx
@@ -130,30 +130,16 @@
               </w:rPr>
               <w:t>3</w:t>
             </w:r>
-            <w:ins w:id="0" w:author="Menon, Sunita (NIH/NCI) [C]" w:date="2023-10-27T14:00:00Z">
-              <w:r>
-                <w:rPr>
-                  <w:rFonts w:cstheme="minorHAnsi"/>
-                  <w:b/>
-                  <w:bCs/>
-                  <w:sz w:val="28"/>
-                  <w:szCs w:val="28"/>
-                </w:rPr>
-                <w:t>7</w:t>
-              </w:r>
-            </w:ins>
-            <w:del w:id="1" w:author="Menon, Sunita (NIH/NCI) [C]" w:date="2023-10-27T14:00:00Z">
-              <w:r>
-                <w:rPr>
-                  <w:rFonts w:cstheme="minorHAnsi"/>
-                  <w:b/>
-                  <w:bCs/>
-                  <w:sz w:val="28"/>
-                  <w:szCs w:val="28"/>
-                </w:rPr>
-                <w:delText>6</w:delText>
-              </w:r>
-            </w:del>
+            <w:r>
+              <w:rPr>
+                <w:rFonts w:cstheme="minorHAnsi"/>
+                <w:b/>
+                <w:bCs/>
+                <w:sz w:val="28"/>
+                <w:szCs w:val="28"/>
+              </w:rPr>
+              <w:t>7</w:t>
+            </w:r>
             <w:r>
               <w:rPr>
                 <w:rFonts w:cstheme="minorHAnsi"/>
@@ -1900,8 +1886,90 @@
                 <w:sz w:val="28"/>
                 <w:szCs w:val="28"/>
               </w:rPr>
+              <w:t xml:space="preserve">v2.0.0 </w:t>
+            </w:r>
+            <w:r>
+              <w:rPr>
+                <w:rFonts w:cstheme="minorHAnsi"/>
+                <w:sz w:val="28"/>
+                <w:szCs w:val="28"/>
+              </w:rPr>
+              <w:t>-</w:t>
+            </w:r>
+            <w:r>
+              <w:rPr>
+                <w:rFonts w:cstheme="minorHAnsi"/>
+                <w:sz w:val="28"/>
+                <w:szCs w:val="28"/>
+              </w:rPr>
+              <w:t xml:space="preserve"> August 27, 2020</w:t>
+            </w:r>
+          </w:p>
+          <w:p>
+            <w:pPr>
+              <w:rPr>
+                <w:rFonts w:cstheme="minorHAnsi"/>
+                <w:sz w:val="28"/>
+                <w:szCs w:val="28"/>
+              </w:rPr>
+            </w:pPr>
+            <w:r>
+              <w:rPr>
+                <w:rFonts w:cstheme="minorHAnsi"/>
+                <w:sz w:val="28"/>
+                <w:szCs w:val="28"/>
+              </w:rPr>
+              <w:t xml:space="preserve">v2.1.0 </w:t>
+            </w:r>
+            <w:r>
+              <w:rPr>
+                <w:rFonts w:cstheme="minorHAnsi"/>
+                <w:sz w:val="28"/>
+                <w:szCs w:val="28"/>
+              </w:rPr>
+              <w:t>-</w:t>
+            </w:r>
+            <w:r>
+              <w:rPr>
+                <w:rFonts w:cstheme="minorHAnsi"/>
+                <w:sz w:val="28"/>
+                <w:szCs w:val="28"/>
+              </w:rPr>
+              <w:t xml:space="preserve"> September 2</w:t>
+            </w:r>
+            <w:r>
+              <w:rPr>
+                <w:rFonts w:cstheme="minorHAnsi"/>
+                <w:sz w:val="28"/>
+                <w:szCs w:val="28"/>
+              </w:rPr>
+              <w:t>4</w:t>
+            </w:r>
+            <w:r>
+              <w:rPr>
+                <w:rFonts w:cstheme="minorHAnsi"/>
+                <w:sz w:val="28"/>
+                <w:szCs w:val="28"/>
+              </w:rPr>
+              <w:t>, 2020</w:t>
+            </w:r>
+          </w:p>
+          <w:p>
+            <w:pPr>
+              <w:rPr>
+                <w:rFonts w:cstheme="minorHAnsi"/>
+                <w:sz w:val="28"/>
+                <w:szCs w:val="28"/>
+              </w:rPr>
+            </w:pPr>
+            <w:r>
+              <w:rPr>
+                <w:rFonts w:cstheme="minorHAnsi"/>
+                <w:sz w:val="28"/>
+                <w:szCs w:val="28"/>
+              </w:rPr>
               <w:lastRenderedPageBreak/>
-              <w:t xml:space="preserve">v2.0.0 </w:t>
+              <w:t xml:space="preserve">v2.2.0 </w:t>
             </w:r>
             <w:r>
               <w:rPr>
@@ -1917,24 +1985,24 @@
                 <w:sz w:val="28"/>
                 <w:szCs w:val="28"/>
               </w:rPr>
-              <w:t xml:space="preserve"> August 27, 2020</w:t>
-            </w:r>
-          </w:p>
-          <w:p>
-            <w:pPr>
-              <w:rPr>
-                <w:rFonts w:cstheme="minorHAnsi"/>
-                <w:sz w:val="28"/>
-                <w:szCs w:val="28"/>
-              </w:rPr>
-            </w:pPr>
-            <w:r>
-              <w:rPr>
-                <w:rFonts w:cstheme="minorHAnsi"/>
-                <w:sz w:val="28"/>
-                <w:szCs w:val="28"/>
-              </w:rPr>
-              <w:t xml:space="preserve">v2.1.0 </w:t>
+              <w:t xml:space="preserve"> October 16, 2020</w:t>
+            </w:r>
+          </w:p>
+          <w:p>
+            <w:pPr>
+              <w:rPr>
+                <w:rFonts w:cstheme="minorHAnsi"/>
+                <w:sz w:val="28"/>
+                <w:szCs w:val="28"/>
+              </w:rPr>
+            </w:pPr>
+            <w:r>
+              <w:rPr>
+                <w:rFonts w:cstheme="minorHAnsi"/>
+                <w:sz w:val="28"/>
+                <w:szCs w:val="28"/>
+              </w:rPr>
+              <w:t xml:space="preserve">v2.3.0 </w:t>
             </w:r>
             <w:r>
               <w:rPr>
@@ -1950,40 +2018,24 @@
                 <w:sz w:val="28"/>
                 <w:szCs w:val="28"/>
               </w:rPr>
-              <w:t xml:space="preserve"> September 2</w:t>
-            </w:r>
-            <w:r>
-              <w:rPr>
-                <w:rFonts w:cstheme="minorHAnsi"/>
-                <w:sz w:val="28"/>
-                <w:szCs w:val="28"/>
-              </w:rPr>
-              <w:t>4</w:t>
-            </w:r>
-            <w:r>
-              <w:rPr>
-                <w:rFonts w:cstheme="minorHAnsi"/>
-                <w:sz w:val="28"/>
-                <w:szCs w:val="28"/>
-              </w:rPr>
-              <w:t>, 2020</w:t>
-            </w:r>
-          </w:p>
-          <w:p>
-            <w:pPr>
-              <w:rPr>
-                <w:rFonts w:cstheme="minorHAnsi"/>
-                <w:sz w:val="28"/>
-                <w:szCs w:val="28"/>
-              </w:rPr>
-            </w:pPr>
-            <w:r>
-              <w:rPr>
-                <w:rFonts w:cstheme="minorHAnsi"/>
-                <w:sz w:val="28"/>
-                <w:szCs w:val="28"/>
-              </w:rPr>
-              <w:t xml:space="preserve">v2.2.0 </w:t>
+              <w:t xml:space="preserve"> December 29, 2020</w:t>
+            </w:r>
+          </w:p>
+          <w:p>
+            <w:pPr>
+              <w:rPr>
+                <w:rFonts w:cstheme="minorHAnsi"/>
+                <w:sz w:val="28"/>
+                <w:szCs w:val="28"/>
+              </w:rPr>
+            </w:pPr>
+            <w:r>
+              <w:rPr>
+                <w:rFonts w:cstheme="minorHAnsi"/>
+                <w:sz w:val="28"/>
+                <w:szCs w:val="28"/>
+              </w:rPr>
+              <w:t xml:space="preserve">v2.4.0 </w:t>
             </w:r>
             <w:r>
               <w:rPr>
@@ -1999,72 +2051,6 @@
                 <w:sz w:val="28"/>
                 <w:szCs w:val="28"/>
               </w:rPr>
-              <w:t xml:space="preserve"> October 16, 2020</w:t>
-            </w:r>
-          </w:p>
-          <w:p>
-            <w:pPr>
-              <w:rPr>
-                <w:rFonts w:cstheme="minorHAnsi"/>
-                <w:sz w:val="28"/>
-                <w:szCs w:val="28"/>
-              </w:rPr>
-            </w:pPr>
-            <w:r>
-              <w:rPr>
-                <w:rFonts w:cstheme="minorHAnsi"/>
-                <w:sz w:val="28"/>
-                <w:szCs w:val="28"/>
-              </w:rPr>
-              <w:t xml:space="preserve">v2.3.0 </w:t>
-            </w:r>
-            <w:r>
-              <w:rPr>
-                <w:rFonts w:cstheme="minorHAnsi"/>
-                <w:sz w:val="28"/>
-                <w:szCs w:val="28"/>
-              </w:rPr>
-              <w:t>-</w:t>
-            </w:r>
-            <w:r>
-              <w:rPr>
-                <w:rFonts w:cstheme="minorHAnsi"/>
-                <w:sz w:val="28"/>
-                <w:szCs w:val="28"/>
-              </w:rPr>
-              <w:t xml:space="preserve"> December 29, 2020</w:t>
-            </w:r>
-          </w:p>
-          <w:p>
-            <w:pPr>
-              <w:rPr>
-                <w:rFonts w:cstheme="minorHAnsi"/>
-                <w:sz w:val="28"/>
-                <w:szCs w:val="28"/>
-              </w:rPr>
-            </w:pPr>
-            <w:r>
-              <w:rPr>
-                <w:rFonts w:cstheme="minorHAnsi"/>
-                <w:sz w:val="28"/>
-                <w:szCs w:val="28"/>
-              </w:rPr>
-              <w:t xml:space="preserve">v2.4.0 </w:t>
-            </w:r>
-            <w:r>
-              <w:rPr>
-                <w:rFonts w:cstheme="minorHAnsi"/>
-                <w:sz w:val="28"/>
-                <w:szCs w:val="28"/>
-              </w:rPr>
-              <w:t>-</w:t>
-            </w:r>
-            <w:r>
-              <w:rPr>
-                <w:rFonts w:cstheme="minorHAnsi"/>
-                <w:sz w:val="28"/>
-                <w:szCs w:val="28"/>
-              </w:rPr>
               <w:t xml:space="preserve"> January 26, 202</w:t>
             </w:r>
             <w:r>
@@ -2818,50 +2804,66 @@
                 <w:sz w:val="28"/>
                 <w:szCs w:val="28"/>
               </w:rPr>
+              <w:t>v2</w:t>
+            </w:r>
+            <w:r>
+              <w:rPr>
+                <w:rFonts w:cstheme="minorHAnsi"/>
+                <w:sz w:val="28"/>
+                <w:szCs w:val="28"/>
+              </w:rPr>
+              <w:t>.</w:t>
+            </w:r>
+            <w:r>
+              <w:rPr>
+                <w:rFonts w:cstheme="minorHAnsi"/>
+                <w:sz w:val="28"/>
+                <w:szCs w:val="28"/>
+              </w:rPr>
+              <w:t>37.0 - October 27, 2023</w:t>
+            </w:r>
+          </w:p>
+          <w:p>
+            <w:pPr>
+              <w:rPr>
+                <w:rFonts w:cstheme="minorHAnsi"/>
+                <w:sz w:val="28"/>
+                <w:szCs w:val="28"/>
+              </w:rPr>
+            </w:pPr>
+          </w:p>
+          <w:p>
+            <w:pPr>
+              <w:pStyle w:val="Heading1"/>
+            </w:pPr>
+            <w:r>
+              <w:t>New Features and Updates</w:t>
+            </w:r>
+          </w:p>
+          <w:p>
+            <w:pPr>
+              <w:rPr>
+                <w:rFonts w:cstheme="minorHAnsi"/>
+                <w:sz w:val="28"/>
+                <w:szCs w:val="28"/>
+              </w:rPr>
+            </w:pPr>
+          </w:p>
+          <w:p>
+            <w:pPr>
+              <w:rPr>
+                <w:rFonts w:cstheme="minorHAnsi"/>
+                <w:sz w:val="28"/>
+                <w:szCs w:val="28"/>
+              </w:rPr>
+            </w:pPr>
+            <w:r>
+              <w:rPr>
+                <w:rFonts w:cstheme="minorHAnsi"/>
+                <w:sz w:val="28"/>
+                <w:szCs w:val="28"/>
+              </w:rPr>
               <w:lastRenderedPageBreak/>
-              <w:t>v.237.0 - October 27, 2023</w:t>
-            </w:r>
-          </w:p>
-          <w:p>
-            <w:pPr>
-              <w:rPr>
-                <w:rFonts w:cstheme="minorHAnsi"/>
-                <w:sz w:val="28"/>
-                <w:szCs w:val="28"/>
-              </w:rPr>
-            </w:pPr>
-          </w:p>
-          <w:p>
-            <w:pPr>
-              <w:pStyle w:val="Heading1"/>
-            </w:pPr>
-            <w:r>
-              <w:t>New Features and Updates</w:t>
-            </w:r>
-          </w:p>
-          <w:p>
-            <w:pPr>
-              <w:rPr>
-                <w:rFonts w:cstheme="minorHAnsi"/>
-                <w:sz w:val="28"/>
-                <w:szCs w:val="28"/>
-              </w:rPr>
-            </w:pPr>
-          </w:p>
-          <w:p>
-            <w:pPr>
-              <w:rPr>
-                <w:rFonts w:cstheme="minorHAnsi"/>
-                <w:sz w:val="28"/>
-                <w:szCs w:val="28"/>
-              </w:rPr>
-            </w:pPr>
-            <w:r>
-              <w:rPr>
-                <w:rFonts w:cstheme="minorHAnsi"/>
-                <w:sz w:val="28"/>
-                <w:szCs w:val="28"/>
-              </w:rPr>
               <w:t>The following features</w:t>
             </w:r>
             <w:r>
@@ -2998,7 +3000,7 @@
                 <w:szCs w:val="28"/>
                 <w:u w:val="single"/>
               </w:rPr>
-              <w:t>HPCDATAMGM-180</w:t>
+              <w:t>HPCDATAMGM</w:t>
             </w:r>
             <w:r>
               <w:rPr>
@@ -3007,7 +3009,7 @@
                 <w:szCs w:val="28"/>
                 <w:u w:val="single"/>
               </w:rPr>
-              <w:t>3</w:t>
+              <w:t>-1787</w:t>
             </w:r>
             <w:r>
               <w:rPr>
@@ -3243,7 +3245,23 @@
                 <w:sz w:val="28"/>
                 <w:szCs w:val="28"/>
               </w:rPr>
-              <w:t>Tasks dashboard not displaying all completed collections for group administrators</w:t>
+              <w:t>Tasks dashboard not displaying all completed collection</w:t>
+            </w:r>
+            <w:r>
+              <w:rPr>
+                <w:color w:val="0E101A"/>
+                <w:sz w:val="28"/>
+                <w:szCs w:val="28"/>
+              </w:rPr>
+              <w:t xml:space="preserve"> task</w:t>
+            </w:r>
+            <w:r>
+              <w:rPr>
+                <w:color w:val="0E101A"/>
+                <w:sz w:val="28"/>
+                <w:szCs w:val="28"/>
+              </w:rPr>
+              <w:t>s for group administrators</w:t>
             </w:r>
             <w:r>
               <w:rPr>
@@ -3779,7 +3797,8 @@
                 <w:szCs w:val="28"/>
                 <w:u w:val="single"/>
               </w:rPr>
-              <w:t>HPCDATAMGM-1</w:t>
+              <w:lastRenderedPageBreak/>
+              <w:t>HPCDATAMGM</w:t>
             </w:r>
             <w:r>
               <w:rPr>
@@ -3788,7 +3807,25 @@
                 <w:szCs w:val="28"/>
                 <w:u w:val="single"/>
               </w:rPr>
-              <w:t>810</w:t>
+              <w:t>-</w:t>
+            </w:r>
+            <w:r>
+              <w:rPr>
+                <w:color w:val="0E101A"/>
+                <w:sz w:val="28"/>
+                <w:szCs w:val="28"/>
+                <w:u w:val="single"/>
+              </w:rPr>
+              <w:t>1</w:t>
+            </w:r>
+            <w:r>
+              <w:rPr>
+                <w:color w:val="0E101A"/>
+                <w:sz w:val="28"/>
+                <w:szCs w:val="28"/>
+                <w:u w:val="single"/>
+              </w:rPr>
+              <w:t>816</w:t>
             </w:r>
             <w:r>
               <w:rPr>
@@ -3870,80 +3907,86 @@
           </w:p>
           <w:p>
             <w:pPr>
-              <w:spacing w:before="100" w:beforeAutospacing="1" w:after="100" w:afterAutospacing="1"/>
-              <w:rPr>
-                <w:rFonts w:ascii="Times New Roman" w:eastAsia="Times New Roman" w:hAnsi="Times New Roman" w:cs="Times New Roman"/>
+              <w:rPr>
+                <w:rStyle w:val="s1"/>
+                <w:sz w:val="28"/>
+                <w:szCs w:val="28"/>
+              </w:rPr>
+            </w:pPr>
+            <w:r>
+              <w:rPr>
                 <w:color w:val="000000"/>
                 <w:sz w:val="28"/>
                 <w:szCs w:val="28"/>
               </w:rPr>
-            </w:pPr>
-            <w:r>
-              <w:rPr>
-                <w:rFonts w:ascii="Times New Roman" w:eastAsia="Times New Roman" w:hAnsi="Times New Roman" w:cs="Times New Roman"/>
+              <w:t>The DME API server keystore </w:t>
+            </w:r>
+            <w:r>
+              <w:rPr>
                 <w:color w:val="000000"/>
                 <w:sz w:val="28"/>
                 <w:szCs w:val="28"/>
               </w:rPr>
-              <w:t>If you are using command line utilities (CLU), perform a git update to obtain the latest copy of the CLI jar file.</w:t>
-            </w:r>
-          </w:p>
-          <w:p>
-            <w:pPr>
-              <w:spacing w:before="100" w:beforeAutospacing="1" w:after="100" w:afterAutospacing="1"/>
-              <w:rPr>
-                <w:rStyle w:val="s1"/>
-                <w:rFonts w:ascii="Times New Roman" w:eastAsia="Times New Roman" w:hAnsi="Times New Roman" w:cs="Times New Roman"/>
-                <w:sz w:val="28"/>
-                <w:szCs w:val="28"/>
-              </w:rPr>
-            </w:pPr>
-            <w:r>
-              <w:rPr>
-                <w:rFonts w:ascii="Times New Roman" w:eastAsia="Times New Roman" w:hAnsi="Times New Roman" w:cs="Times New Roman"/>
+              <w:t>has been updated in this Release</w:t>
+            </w:r>
+            <w:r>
+              <w:rPr>
                 <w:color w:val="000000"/>
                 <w:sz w:val="28"/>
                 <w:szCs w:val="28"/>
               </w:rPr>
-              <w:t>The DME API server keystore </w:t>
-            </w:r>
-            <w:r>
-              <w:rPr>
-                <w:rFonts w:ascii="Times New Roman" w:eastAsia="Times New Roman" w:hAnsi="Times New Roman" w:cs="Times New Roman"/>
-                <w:sz w:val="28"/>
-                <w:szCs w:val="28"/>
-              </w:rPr>
-              <w:t>has been updated in this release</w:t>
-            </w:r>
-            <w:r>
-              <w:rPr>
-                <w:rFonts w:ascii="Times New Roman" w:eastAsia="Times New Roman" w:hAnsi="Times New Roman" w:cs="Times New Roman"/>
+              <w:t xml:space="preserve">.  If you </w:t>
+            </w:r>
+            <w:r>
+              <w:rPr>
                 <w:color w:val="000000"/>
                 <w:sz w:val="28"/>
                 <w:szCs w:val="28"/>
               </w:rPr>
-              <w:t xml:space="preserve">  If you use</w:t>
-            </w:r>
-            <w:r>
-              <w:rPr>
-                <w:rFonts w:ascii="Times New Roman" w:eastAsia="Times New Roman" w:hAnsi="Times New Roman" w:cs="Times New Roman"/>
-                <w:sz w:val="28"/>
-                <w:szCs w:val="28"/>
-              </w:rPr>
-              <w:t xml:space="preserve"> CLU</w:t>
-            </w:r>
-            <w:r>
-              <w:rPr>
-                <w:rFonts w:ascii="Times New Roman" w:eastAsia="Times New Roman" w:hAnsi="Times New Roman" w:cs="Times New Roman"/>
+              <w:t>use</w:t>
+            </w:r>
+            <w:r>
+              <w:rPr>
                 <w:color w:val="000000"/>
                 <w:sz w:val="28"/>
                 <w:szCs w:val="28"/>
               </w:rPr>
+              <w:t xml:space="preserve"> </w:t>
+            </w:r>
+            <w:r>
+              <w:rPr>
+                <w:color w:val="000000"/>
+                <w:sz w:val="28"/>
+                <w:szCs w:val="28"/>
+              </w:rPr>
+              <w:t>the DME Command Line Utilities (</w:t>
+            </w:r>
+            <w:r>
+              <w:rPr>
+                <w:color w:val="000000"/>
+                <w:sz w:val="28"/>
+                <w:szCs w:val="28"/>
+              </w:rPr>
+              <w:t>CLU</w:t>
+            </w:r>
+            <w:r>
+              <w:rPr>
+                <w:color w:val="000000"/>
+                <w:sz w:val="28"/>
+                <w:szCs w:val="28"/>
+              </w:rPr>
+              <w:t>)</w:t>
+            </w:r>
+            <w:r>
+              <w:rPr>
+                <w:color w:val="000000"/>
+                <w:sz w:val="28"/>
+                <w:szCs w:val="28"/>
+              </w:rPr>
               <w:t>, update your public key at </w:t>
             </w:r>
             <w:r>
               <w:rPr>
-                <w:rFonts w:ascii="Times New Roman" w:eastAsia="Times New Roman" w:hAnsi="Times New Roman" w:cs="Times New Roman"/>
                 <w:b/>
                 <w:bCs/>
                 <w:color w:val="000000"/>
@@ -3954,7 +3997,6 @@
             </w:r>
             <w:r>
               <w:rPr>
-                <w:rFonts w:ascii="Times New Roman" w:eastAsia="Times New Roman" w:hAnsi="Times New Roman" w:cs="Times New Roman"/>
                 <w:color w:val="000000"/>
                 <w:sz w:val="28"/>
                 <w:szCs w:val="28"/>
@@ -3963,20 +4005,19 @@
             </w:r>
             <w:r>
               <w:rPr>
-                <w:rFonts w:ascii="Times New Roman" w:eastAsia="Times New Roman" w:hAnsi="Times New Roman" w:cs="Times New Roman"/>
-                <w:sz w:val="28"/>
-                <w:szCs w:val="28"/>
-              </w:rPr>
-              <w:t xml:space="preserve">any </w:t>
-            </w:r>
-            <w:r>
-              <w:rPr>
-                <w:rFonts w:ascii="Times New Roman" w:eastAsia="Times New Roman" w:hAnsi="Times New Roman" w:cs="Times New Roman"/>
                 <w:color w:val="000000"/>
                 <w:sz w:val="28"/>
                 <w:szCs w:val="28"/>
               </w:rPr>
-              <w:t>commands.</w:t>
+              <w:t>the</w:t>
+            </w:r>
+            <w:r>
+              <w:rPr>
+                <w:color w:val="000000"/>
+                <w:sz w:val="28"/>
+                <w:szCs w:val="28"/>
+              </w:rPr>
+              <w:t xml:space="preserve"> commands.</w:t>
             </w:r>
           </w:p>
           <w:p>
@@ -4300,7 +4341,6 @@
                 <w:sz w:val="28"/>
                 <w:szCs w:val="28"/>
               </w:rPr>
-              <w:lastRenderedPageBreak/>
               <w:t>The following URLs access web pages relevant to</w:t>
             </w:r>
             <w:r>
@@ -10044,27 +10084,7 @@
   <w:num w:numId="45" w16cid:durableId="93089556">
     <w:abstractNumId w:val="23"/>
   </w:num>
-  <w:num w:numId="46" w16cid:durableId="800728064">
-    <w:abstractNumId w:val="31"/>
-    <w:lvlOverride w:ilvl="0"/>
-    <w:lvlOverride w:ilvl="1"/>
-    <w:lvlOverride w:ilvl="2"/>
-    <w:lvlOverride w:ilvl="3"/>
-    <w:lvlOverride w:ilvl="4"/>
-    <w:lvlOverride w:ilvl="5"/>
-    <w:lvlOverride w:ilvl="6"/>
-    <w:lvlOverride w:ilvl="7"/>
-    <w:lvlOverride w:ilvl="8"/>
-  </w:num>
 </w:numbering>
-</file>
-
-<file path=word/people.xml><?xml version="1.0" encoding="utf-8"?>
-<w15:people xmlns:wpc="http://schemas.microsoft.com/office/word/2010/wordprocessingCanvas" xmlns:cx="http://schemas.microsoft.com/office/drawing/2014/chartex" xmlns:cx1="http://schemas.microsoft.com/office/drawing/2015/9/8/chartex" xmlns:cx2="http://schemas.microsoft.com/office/drawing/2015/10/21/chartex" xmlns:cx3="http://schemas.microsoft.com/office/drawing/2016/5/9/chartex" xmlns:cx4="http://schemas.microsoft.com/office/drawing/2016/5/10/chartex" xmlns:cx5="http://schemas.microsoft.com/office/drawing/2016/5/11/chartex" xmlns:cx6="http://schemas.microsoft.com/office/drawing/2016/5/12/chartex" xmlns:cx7="http://schemas.microsoft.com/office/drawing/2016/5/13/chartex" xmlns:cx8="http://schemas.microsoft.com/office/drawing/2016/5/14/chartex" xmlns:mc="http://schemas.openxmlformats.org/markup-compatibility/2006" xmlns:aink="http://schemas.microsoft.com/office/drawing/2016/ink" xmlns:am3d="http://schemas.microsoft.com/office/drawing/2017/model3d" xmlns:o="urn:schemas-microsoft-com:office:office" xmlns:oel="http://schemas.microsoft.com/office/2019/extlst" xmlns:r="http://schemas.openxmlformats.org/officeDocument/2006/relationships" xmlns:m="http://schemas.openxmlformats.org/officeDocument/2006/math" xmlns:v="urn:schemas-microsoft-com:vml" xmlns:wp14="http://schemas.microsoft.com/office/word/2010/wordprocessingDrawing" xmlns:wp="http://schemas.openxmlformats.org/drawingml/2006/wordprocessingDrawing" xmlns:w10="urn:schemas-microsoft-com:office:word" xmlns:w="http://schemas.openxmlformats.org/wordprocessingml/2006/main" xmlns:w14="http://schemas.microsoft.com/office/word/2010/wordml" xmlns:w15="http://schemas.microsoft.com/office/word/2012/wordml" xmlns:w16cex="http://schemas.microsoft.com/office/word/2018/wordml/cex" xmlns:w16cid="http://schemas.microsoft.com/office/word/2016/wordml/cid" xmlns:w16="http://schemas.microsoft.com/office/word/2018/wordml" xmlns:w16sdtdh="http://schemas.microsoft.com/office/word/2020/wordml/sdtdatahash" xmlns:w16se="http://schemas.microsoft.com/office/word/2015/wordml/symex" xmlns:wpg="http://schemas.microsoft.com/office/word/2010/wordprocessingGroup" xmlns:wpi="http://schemas.microsoft.com/office/word/2010/wordprocessingInk" xmlns:wne="http://schemas.microsoft.com/office/word/2006/wordml" xmlns:wps="http://schemas.microsoft.com/office/word/2010/wordprocessingShape" mc:Ignorable="w14 w15 w16se w16cid w16 w16cex w16sdtdh wp14">
-  <w15:person w15:author="Menon, Sunita (NIH/NCI) [C]">
-    <w15:presenceInfo w15:providerId="AD" w15:userId="S::menons2@nih.gov::758ef455-cee4-484e-950b-e649d9c01c48"/>
-  </w15:person>
-</w15:people>
 </file>
 
 <file path=word/styles.xml><?xml version="1.0" encoding="utf-8"?>
@@ -10463,12 +10483,12 @@
   <w:style w:type="paragraph" w:default="1" w:styleId="Normal">
     <w:name w:val="Normal"/>
     <w:qFormat/>
-    <w:rsid w:val="00B93345"/>
+    <w:rsid w:val="008F4777"/>
     <w:pPr>
       <w:spacing w:after="0" w:line="240" w:lineRule="auto"/>
     </w:pPr>
     <w:rPr>
-      <w:rFonts w:ascii="Calibri" w:eastAsia="Calibri" w:hAnsi="Calibri" w:cs="Calibri"/>
+      <w:rFonts w:ascii="Times New Roman" w:eastAsia="Times New Roman" w:hAnsi="Times New Roman" w:cs="Times New Roman"/>
       <w:sz w:val="24"/>
       <w:szCs w:val="24"/>
     </w:rPr>
@@ -10488,7 +10508,7 @@
       <w:outlineLvl w:val="0"/>
     </w:pPr>
     <w:rPr>
-      <w:rFonts w:ascii="Times New Roman" w:eastAsia="Times New Roman" w:hAnsi="Times New Roman" w:cstheme="minorHAnsi"/>
+      <w:rFonts w:cstheme="minorHAnsi"/>
       <w:b/>
       <w:sz w:val="28"/>
       <w:szCs w:val="28"/>
@@ -10620,9 +10640,6 @@
       <w:contextualSpacing/>
       <w:jc w:val="both"/>
     </w:pPr>
-    <w:rPr>
-      <w:rFonts w:ascii="Times New Roman" w:eastAsia="Times New Roman" w:hAnsi="Times New Roman" w:cs="Times New Roman"/>
-    </w:rPr>
   </w:style>
   <w:style w:type="character" w:customStyle="1" w:styleId="Heading4Char">
     <w:name w:val="Heading 4 Char"/>
@@ -10716,7 +10733,7 @@
     <w:unhideWhenUsed/>
     <w:rsid w:val="00713B22"/>
     <w:rPr>
-      <w:rFonts w:ascii="Segoe UI" w:eastAsia="Times New Roman" w:hAnsi="Segoe UI" w:cs="Segoe UI"/>
+      <w:rFonts w:ascii="Segoe UI" w:hAnsi="Segoe UI" w:cs="Segoe UI"/>
       <w:sz w:val="18"/>
       <w:szCs w:val="18"/>
     </w:rPr>
@@ -10755,9 +10772,6 @@
     <w:pPr>
       <w:spacing w:before="100" w:beforeAutospacing="1" w:after="100" w:afterAutospacing="1"/>
     </w:pPr>
-    <w:rPr>
-      <w:rFonts w:ascii="Times New Roman" w:eastAsia="Times New Roman" w:hAnsi="Times New Roman" w:cs="Times New Roman"/>
-    </w:rPr>
   </w:style>
   <w:style w:type="paragraph" w:styleId="DocumentMap">
     <w:name w:val="Document Map"/>
